--- a/report_nan/130.docx
+++ b/report_nan/130.docx
@@ -12,6 +12,380 @@
       </w:r>
     </w:p>
     <w:p/>
+    <w:p>
+      <w:r>
+        <w:t>После каждого пробного действия все компоненты образа действия корректируют параметр своей значимости как эффект такого действия в данных условиях. Значение просто добавляет текущий эффект к существующему значению, увиливая значимость или уменьшая ее в область негативной (удобный аналог усреднения). Поэтому значения значимость объекта могут быть любыми числами, конкурируя в этом с другими объектами.</w:t>
+      </w:r>
+    </w:p>
+    <w:p>
+      <w:r>
+        <w:t xml:space="preserve">Значимости в коде проекта обычно имеют значения величин от -10 0 до 10, но в случае значимости эффекта от реагирования от -1 0 до 1, а в случаях усредненной значимости компонентов объекта Ответа (акты воздействия, фразы и отдельные слова, принимающие значимость фразы) не </w:t>
+      </w:r>
+      <w:r>
+        <w:t>ограничены</w:t>
+      </w:r>
+      <w:r>
+        <w:t xml:space="preserve"> в мину</w:t>
+      </w:r>
+      <w:r>
+        <w:t>с</w:t>
+      </w:r>
+      <w:r>
+        <w:t xml:space="preserve"> и плюс. В последнем случае такая значимость берется из Эффекта пробных действий и связывается ос всеми компонентами воспринимаемого в этих условиях функцией </w:t>
+      </w:r>
+      <w:proofErr w:type="spellStart"/>
+      <w:proofErr w:type="gramStart"/>
+      <w:r>
+        <w:t>setImportance</w:t>
+      </w:r>
+      <w:proofErr w:type="spellEnd"/>
+      <w:r>
+        <w:t>(</w:t>
+      </w:r>
+      <w:proofErr w:type="gramEnd"/>
+      <w:r>
+        <w:t>).</w:t>
+      </w:r>
+    </w:p>
+    <w:p>
+      <w:r>
+        <w:t>Значимость всегда определяется в контексте всех предшествующих условий, т.е. специфична для активностей деревьев автоматизмов и понимания.</w:t>
+      </w:r>
+    </w:p>
+    <w:p>
+      <w:r>
+        <w:t xml:space="preserve">При каждом вызове </w:t>
+      </w:r>
+      <w:proofErr w:type="spellStart"/>
+      <w:r>
+        <w:t>consciousness</w:t>
+      </w:r>
+      <w:proofErr w:type="spellEnd"/>
+      <w:r>
+        <w:t xml:space="preserve"> определяется текущий объект наибольшей значимости в воспринимаемом - в функции определения текущей Цели </w:t>
+      </w:r>
+      <w:proofErr w:type="spellStart"/>
+      <w:proofErr w:type="gramStart"/>
+      <w:r>
+        <w:t>getMentalPurpose</w:t>
+      </w:r>
+      <w:proofErr w:type="spellEnd"/>
+      <w:r>
+        <w:t>(</w:t>
+      </w:r>
+      <w:proofErr w:type="gramEnd"/>
+      <w:r>
+        <w:t>).</w:t>
+      </w:r>
+    </w:p>
+    <w:p>
+      <w:r>
+        <w:t xml:space="preserve">Реализация системы значимости в проекте достаточно сложна и может быть еще более дополнена, в том числе возможностью произвольно </w:t>
+      </w:r>
+      <w:r>
+        <w:t>определять</w:t>
+      </w:r>
+      <w:r>
+        <w:t xml:space="preserve"> значимость при ментальных операциях (размышлениях).</w:t>
+      </w:r>
+    </w:p>
+    <w:p>
+      <w:r>
+        <w:t>З</w:t>
+      </w:r>
+      <w:r>
+        <w:t xml:space="preserve">начимости объектов </w:t>
+      </w:r>
+      <w:r>
+        <w:t>составляют</w:t>
+      </w:r>
+      <w:r>
+        <w:t xml:space="preserve"> модель понимания данного объекта внимания -</w:t>
+      </w:r>
+      <w:r>
+        <w:t xml:space="preserve"> </w:t>
+      </w:r>
+      <w:r>
+        <w:t>его значимость в разных условиях и то, какие действия могут быть совершены при этом.</w:t>
+      </w:r>
+    </w:p>
+    <w:p>
+      <w:pPr>
+        <w:rPr>
+          <w:lang w:val="en-US"/>
+        </w:rPr>
+      </w:pPr>
+      <w:r>
+        <w:t>Пока что реализованы функции</w:t>
+      </w:r>
+      <w:r>
+        <w:rPr>
+          <w:lang w:val="en-US"/>
+        </w:rPr>
+        <w:t>:</w:t>
+      </w:r>
+    </w:p>
+    <w:p>
+      <w:pPr>
+        <w:spacing w:after="0" w:line="240" w:lineRule="auto"/>
+        <w:ind w:left="360"/>
+        <w:rPr>
+          <w:rFonts w:eastAsia="Times New Roman"/>
+          <w:lang w:eastAsia="ru-RU"/>
+        </w:rPr>
+      </w:pPr>
+      <w:hyperlink r:id="rId5" w:history="1">
+        <w:proofErr w:type="spellStart"/>
+        <w:r>
+          <w:rPr>
+            <w:rFonts w:eastAsia="Times New Roman"/>
+            <w:color w:val="0000FF"/>
+            <w:u w:val="single"/>
+            <w:lang w:eastAsia="ru-RU"/>
+          </w:rPr>
+          <w:t>createNewlastImportanceID</w:t>
+        </w:r>
+        <w:proofErr w:type="spellEnd"/>
+      </w:hyperlink>
+      <w:r>
+        <w:rPr>
+          <w:rFonts w:eastAsia="Times New Roman"/>
+          <w:lang w:eastAsia="ru-RU"/>
+        </w:rPr>
+        <w:t> - создать новый образ значимости объекта восприятия если такого еще нет</w:t>
+      </w:r>
+    </w:p>
+    <w:p>
+      <w:pPr>
+        <w:spacing w:after="0" w:line="240" w:lineRule="auto"/>
+        <w:ind w:left="360"/>
+        <w:rPr>
+          <w:rFonts w:eastAsia="Times New Roman"/>
+          <w:lang w:val="en-US" w:eastAsia="ru-RU"/>
+        </w:rPr>
+      </w:pPr>
+      <w:hyperlink r:id="rId6" w:history="1">
+        <w:proofErr w:type="spellStart"/>
+        <w:r>
+          <w:rPr>
+            <w:rFonts w:eastAsia="Times New Roman"/>
+            <w:color w:val="0000FF"/>
+            <w:u w:val="single"/>
+            <w:lang w:val="en-US" w:eastAsia="ru-RU"/>
+          </w:rPr>
+          <w:t>Saveimportance</w:t>
+        </w:r>
+        <w:proofErr w:type="spellEnd"/>
+      </w:hyperlink>
+      <w:r>
+        <w:rPr>
+          <w:rFonts w:eastAsia="Times New Roman"/>
+          <w:lang w:val="en-US" w:eastAsia="ru-RU"/>
+        </w:rPr>
+        <w:t xml:space="preserve"> - </w:t>
+      </w:r>
+      <w:r>
+        <w:rPr>
+          <w:rFonts w:eastAsia="Times New Roman"/>
+          <w:lang w:eastAsia="ru-RU"/>
+        </w:rPr>
+        <w:t>сохранить</w:t>
+      </w:r>
+      <w:r>
+        <w:rPr>
+          <w:rFonts w:eastAsia="Times New Roman"/>
+          <w:lang w:val="en-US" w:eastAsia="ru-RU"/>
+        </w:rPr>
+        <w:t xml:space="preserve"> </w:t>
+      </w:r>
+      <w:r>
+        <w:rPr>
+          <w:rFonts w:eastAsia="Times New Roman"/>
+          <w:lang w:eastAsia="ru-RU"/>
+        </w:rPr>
+        <w:t>Образы</w:t>
+      </w:r>
+      <w:r>
+        <w:rPr>
+          <w:rFonts w:eastAsia="Times New Roman"/>
+          <w:lang w:val="en-US" w:eastAsia="ru-RU"/>
+        </w:rPr>
+        <w:t xml:space="preserve"> Importance</w:t>
+      </w:r>
+    </w:p>
+    <w:p>
+      <w:pPr>
+        <w:spacing w:after="0" w:line="240" w:lineRule="auto"/>
+        <w:ind w:left="360"/>
+        <w:rPr>
+          <w:rFonts w:eastAsia="Times New Roman"/>
+          <w:lang w:val="en-US" w:eastAsia="ru-RU"/>
+        </w:rPr>
+      </w:pPr>
+      <w:hyperlink r:id="rId7" w:history="1">
+        <w:proofErr w:type="spellStart"/>
+        <w:r>
+          <w:rPr>
+            <w:rFonts w:eastAsia="Times New Roman"/>
+            <w:color w:val="0000FF"/>
+            <w:u w:val="single"/>
+            <w:lang w:val="en-US" w:eastAsia="ru-RU"/>
+          </w:rPr>
+          <w:t>loadImportance</w:t>
+        </w:r>
+        <w:proofErr w:type="spellEnd"/>
+      </w:hyperlink>
+      <w:r>
+        <w:rPr>
+          <w:rFonts w:eastAsia="Times New Roman"/>
+          <w:lang w:val="en-US" w:eastAsia="ru-RU"/>
+        </w:rPr>
+        <w:t xml:space="preserve"> - </w:t>
+      </w:r>
+      <w:r>
+        <w:rPr>
+          <w:rFonts w:eastAsia="Times New Roman"/>
+          <w:lang w:eastAsia="ru-RU"/>
+        </w:rPr>
+        <w:t>загрузить</w:t>
+      </w:r>
+      <w:r>
+        <w:rPr>
+          <w:rFonts w:eastAsia="Times New Roman"/>
+          <w:lang w:val="en-US" w:eastAsia="ru-RU"/>
+        </w:rPr>
+        <w:t xml:space="preserve"> </w:t>
+      </w:r>
+      <w:r>
+        <w:rPr>
+          <w:rFonts w:eastAsia="Times New Roman"/>
+          <w:lang w:eastAsia="ru-RU"/>
+        </w:rPr>
+        <w:t>образы</w:t>
+      </w:r>
+      <w:r>
+        <w:rPr>
+          <w:rFonts w:eastAsia="Times New Roman"/>
+          <w:lang w:val="en-US" w:eastAsia="ru-RU"/>
+        </w:rPr>
+        <w:t xml:space="preserve"> Importance</w:t>
+      </w:r>
+    </w:p>
+    <w:p>
+      <w:pPr>
+        <w:spacing w:after="0" w:line="240" w:lineRule="auto"/>
+        <w:ind w:left="360"/>
+        <w:rPr>
+          <w:rFonts w:eastAsia="Times New Roman"/>
+          <w:lang w:eastAsia="ru-RU"/>
+        </w:rPr>
+      </w:pPr>
+      <w:hyperlink r:id="rId8" w:history="1">
+        <w:proofErr w:type="spellStart"/>
+        <w:r>
+          <w:rPr>
+            <w:rFonts w:eastAsia="Times New Roman"/>
+            <w:color w:val="0000FF"/>
+            <w:u w:val="single"/>
+            <w:lang w:eastAsia="ru-RU"/>
+          </w:rPr>
+          <w:t>getObjectsImportanceValue</w:t>
+        </w:r>
+        <w:proofErr w:type="spellEnd"/>
+      </w:hyperlink>
+      <w:r>
+        <w:rPr>
+          <w:rFonts w:eastAsia="Times New Roman"/>
+          <w:lang w:eastAsia="ru-RU"/>
+        </w:rPr>
+        <w:t> - значимость ID объекта внимания в текущих условиях</w:t>
+      </w:r>
+    </w:p>
+    <w:p>
+      <w:pPr>
+        <w:spacing w:after="0" w:line="240" w:lineRule="auto"/>
+        <w:ind w:left="360"/>
+        <w:rPr>
+          <w:rFonts w:eastAsia="Times New Roman"/>
+          <w:lang w:eastAsia="ru-RU"/>
+        </w:rPr>
+      </w:pPr>
+      <w:hyperlink r:id="rId9" w:history="1">
+        <w:proofErr w:type="spellStart"/>
+        <w:r>
+          <w:rPr>
+            <w:rFonts w:eastAsia="Times New Roman"/>
+            <w:color w:val="0000FF"/>
+            <w:u w:val="single"/>
+            <w:lang w:eastAsia="ru-RU"/>
+          </w:rPr>
+          <w:t>setImportance</w:t>
+        </w:r>
+        <w:proofErr w:type="spellEnd"/>
+      </w:hyperlink>
+      <w:r>
+        <w:rPr>
+          <w:rFonts w:eastAsia="Times New Roman"/>
+          <w:lang w:eastAsia="ru-RU"/>
+        </w:rPr>
+        <w:t> - Фиксация значимости объекта Объективного восприятия всех декларированных видов в данных условиях</w:t>
+      </w:r>
+    </w:p>
+    <w:p>
+      <w:pPr>
+        <w:spacing w:after="0" w:line="240" w:lineRule="auto"/>
+        <w:ind w:left="360"/>
+        <w:rPr>
+          <w:rFonts w:eastAsia="Times New Roman"/>
+          <w:lang w:eastAsia="ru-RU"/>
+        </w:rPr>
+      </w:pPr>
+      <w:hyperlink r:id="rId10" w:history="1">
+        <w:proofErr w:type="spellStart"/>
+        <w:r>
+          <w:rPr>
+            <w:rFonts w:eastAsia="Times New Roman"/>
+            <w:color w:val="0000FF"/>
+            <w:u w:val="single"/>
+            <w:lang w:eastAsia="ru-RU"/>
+          </w:rPr>
+          <w:t>getGreatestImportance</w:t>
+        </w:r>
+        <w:proofErr w:type="spellEnd"/>
+      </w:hyperlink>
+      <w:r>
+        <w:rPr>
+          <w:rFonts w:eastAsia="Times New Roman"/>
+          <w:lang w:eastAsia="ru-RU"/>
+        </w:rPr>
+        <w:t> - найти наиболее значащие объекты в данных условиях</w:t>
+      </w:r>
+    </w:p>
+    <w:p>
+      <w:pPr>
+        <w:ind w:left="360"/>
+      </w:pPr>
+      <w:hyperlink r:id="rId11" w:history="1">
+        <w:proofErr w:type="spellStart"/>
+        <w:r>
+          <w:rPr>
+            <w:rFonts w:eastAsia="Times New Roman"/>
+            <w:color w:val="0000FF"/>
+            <w:u w:val="single"/>
+            <w:lang w:eastAsia="ru-RU"/>
+          </w:rPr>
+          <w:t>getTopAttentionObject</w:t>
+        </w:r>
+        <w:proofErr w:type="spellEnd"/>
+      </w:hyperlink>
+      <w:r>
+        <w:rPr>
+          <w:rFonts w:eastAsia="Times New Roman"/>
+          <w:lang w:eastAsia="ru-RU"/>
+        </w:rPr>
+        <w:t> - выбрать один, самый актуальный объект</w:t>
+      </w:r>
+    </w:p>
     <w:p/>
     <w:p/>
     <w:p/>
@@ -29,6 +403,357 @@
     </w:sectPr>
   </w:body>
 </w:document>
+</file>
+
+<file path=word/numbering.xml><?xml version="1.0" encoding="utf-8"?>
+<w:numbering xmlns:wpc="http://schemas.microsoft.com/office/word/2010/wordprocessingCanvas" xmlns:cx="http://schemas.microsoft.com/office/drawing/2014/chartex" xmlns:cx1="http://schemas.microsoft.com/office/drawing/2015/9/8/chartex" xmlns:cx2="http://schemas.microsoft.com/office/drawing/2015/10/21/chartex" xmlns:cx3="http://schemas.microsoft.com/office/drawing/2016/5/9/chartex" xmlns:cx4="http://schemas.microsoft.com/office/drawing/2016/5/10/chartex" xmlns:cx5="http://schemas.microsoft.com/office/drawing/2016/5/11/chartex" xmlns:cx6="http://schemas.microsoft.com/office/drawing/2016/5/12/chartex" xmlns:cx7="http://schemas.microsoft.com/office/drawing/2016/5/13/chartex" xmlns:cx8="http://schemas.microsoft.com/office/drawing/2016/5/14/chartex" xmlns:mc="http://schemas.openxmlformats.org/markup-compatibility/2006" xmlns:aink="http://schemas.microsoft.com/office/drawing/2016/ink" xmlns:am3d="http://schemas.microsoft.com/office/drawing/2017/model3d" xmlns:o="urn:schemas-microsoft-com:office:office" xmlns:oel="http://schemas.microsoft.com/office/2019/extlst" xmlns:r="http://schemas.openxmlformats.org/officeDocument/2006/relationships" xmlns:m="http://schemas.openxmlformats.org/officeDocument/2006/math" xmlns:v="urn:schemas-microsoft-com:vml" xmlns:wp14="http://schemas.microsoft.com/office/word/2010/wordprocessingDrawing" xmlns:wp="http://schemas.openxmlformats.org/drawingml/2006/wordprocessingDrawing" xmlns:w10="urn:schemas-microsoft-com:office:word" xmlns:w="http://schemas.openxmlformats.org/wordprocessingml/2006/main" xmlns:w14="http://schemas.microsoft.com/office/word/2010/wordml" xmlns:w15="http://schemas.microsoft.com/office/word/2012/wordml" xmlns:w16cex="http://schemas.microsoft.com/office/word/2018/wordml/cex" xmlns:w16cid="http://schemas.microsoft.com/office/word/2016/wordml/cid" xmlns:w16="http://schemas.microsoft.com/office/word/2018/wordml" xmlns:w16sdtdh="http://schemas.microsoft.com/office/word/2020/wordml/sdtdatahash" xmlns:w16se="http://schemas.microsoft.com/office/word/2015/wordml/symex" xmlns:wpg="http://schemas.microsoft.com/office/word/2010/wordprocessingGroup" xmlns:wpi="http://schemas.microsoft.com/office/word/2010/wordprocessingInk" xmlns:wne="http://schemas.microsoft.com/office/word/2006/wordml" xmlns:wps="http://schemas.microsoft.com/office/word/2010/wordprocessingShape" mc:Ignorable="w14 w15 w16se w16cid w16 w16cex w16sdtdh wp14">
+  <w:abstractNum w:abstractNumId="0" w15:restartNumberingAfterBreak="0">
+    <w:nsid w:val="14275A77"/>
+    <w:multiLevelType w:val="hybridMultilevel"/>
+    <w:tmpl w:val="AF1C2FD8"/>
+    <w:lvl w:ilvl="0" w:tplc="53F08154">
+      <w:numFmt w:val="bullet"/>
+      <w:lvlText w:val=""/>
+      <w:lvlJc w:val="left"/>
+      <w:pPr>
+        <w:ind w:left="1080" w:hanging="360"/>
+      </w:pPr>
+      <w:rPr>
+        <w:rFonts w:ascii="Arial" w:eastAsia="Times New Roman" w:hAnsi="Arial" w:cs="Arial" w:hint="default"/>
+      </w:rPr>
+    </w:lvl>
+    <w:lvl w:ilvl="1" w:tplc="04190003" w:tentative="1">
+      <w:start w:val="1"/>
+      <w:numFmt w:val="bullet"/>
+      <w:lvlText w:val="o"/>
+      <w:lvlJc w:val="left"/>
+      <w:pPr>
+        <w:ind w:left="1800" w:hanging="360"/>
+      </w:pPr>
+      <w:rPr>
+        <w:rFonts w:ascii="Courier New" w:hAnsi="Courier New" w:cs="Courier New" w:hint="default"/>
+      </w:rPr>
+    </w:lvl>
+    <w:lvl w:ilvl="2" w:tplc="04190005" w:tentative="1">
+      <w:start w:val="1"/>
+      <w:numFmt w:val="bullet"/>
+      <w:lvlText w:val=""/>
+      <w:lvlJc w:val="left"/>
+      <w:pPr>
+        <w:ind w:left="2520" w:hanging="360"/>
+      </w:pPr>
+      <w:rPr>
+        <w:rFonts w:ascii="Wingdings" w:hAnsi="Wingdings" w:hint="default"/>
+      </w:rPr>
+    </w:lvl>
+    <w:lvl w:ilvl="3" w:tplc="04190001" w:tentative="1">
+      <w:start w:val="1"/>
+      <w:numFmt w:val="bullet"/>
+      <w:lvlText w:val=""/>
+      <w:lvlJc w:val="left"/>
+      <w:pPr>
+        <w:ind w:left="3240" w:hanging="360"/>
+      </w:pPr>
+      <w:rPr>
+        <w:rFonts w:ascii="Symbol" w:hAnsi="Symbol" w:hint="default"/>
+      </w:rPr>
+    </w:lvl>
+    <w:lvl w:ilvl="4" w:tplc="04190003" w:tentative="1">
+      <w:start w:val="1"/>
+      <w:numFmt w:val="bullet"/>
+      <w:lvlText w:val="o"/>
+      <w:lvlJc w:val="left"/>
+      <w:pPr>
+        <w:ind w:left="3960" w:hanging="360"/>
+      </w:pPr>
+      <w:rPr>
+        <w:rFonts w:ascii="Courier New" w:hAnsi="Courier New" w:cs="Courier New" w:hint="default"/>
+      </w:rPr>
+    </w:lvl>
+    <w:lvl w:ilvl="5" w:tplc="04190005" w:tentative="1">
+      <w:start w:val="1"/>
+      <w:numFmt w:val="bullet"/>
+      <w:lvlText w:val=""/>
+      <w:lvlJc w:val="left"/>
+      <w:pPr>
+        <w:ind w:left="4680" w:hanging="360"/>
+      </w:pPr>
+      <w:rPr>
+        <w:rFonts w:ascii="Wingdings" w:hAnsi="Wingdings" w:hint="default"/>
+      </w:rPr>
+    </w:lvl>
+    <w:lvl w:ilvl="6" w:tplc="04190001" w:tentative="1">
+      <w:start w:val="1"/>
+      <w:numFmt w:val="bullet"/>
+      <w:lvlText w:val=""/>
+      <w:lvlJc w:val="left"/>
+      <w:pPr>
+        <w:ind w:left="5400" w:hanging="360"/>
+      </w:pPr>
+      <w:rPr>
+        <w:rFonts w:ascii="Symbol" w:hAnsi="Symbol" w:hint="default"/>
+      </w:rPr>
+    </w:lvl>
+    <w:lvl w:ilvl="7" w:tplc="04190003" w:tentative="1">
+      <w:start w:val="1"/>
+      <w:numFmt w:val="bullet"/>
+      <w:lvlText w:val="o"/>
+      <w:lvlJc w:val="left"/>
+      <w:pPr>
+        <w:ind w:left="6120" w:hanging="360"/>
+      </w:pPr>
+      <w:rPr>
+        <w:rFonts w:ascii="Courier New" w:hAnsi="Courier New" w:cs="Courier New" w:hint="default"/>
+      </w:rPr>
+    </w:lvl>
+    <w:lvl w:ilvl="8" w:tplc="04190005" w:tentative="1">
+      <w:start w:val="1"/>
+      <w:numFmt w:val="bullet"/>
+      <w:lvlText w:val=""/>
+      <w:lvlJc w:val="left"/>
+      <w:pPr>
+        <w:ind w:left="6840" w:hanging="360"/>
+      </w:pPr>
+      <w:rPr>
+        <w:rFonts w:ascii="Wingdings" w:hAnsi="Wingdings" w:hint="default"/>
+      </w:rPr>
+    </w:lvl>
+  </w:abstractNum>
+  <w:abstractNum w:abstractNumId="1" w15:restartNumberingAfterBreak="0">
+    <w:nsid w:val="30EB6D20"/>
+    <w:multiLevelType w:val="hybridMultilevel"/>
+    <w:tmpl w:val="127093AA"/>
+    <w:lvl w:ilvl="0" w:tplc="53F08154">
+      <w:numFmt w:val="bullet"/>
+      <w:lvlText w:val=""/>
+      <w:lvlJc w:val="left"/>
+      <w:pPr>
+        <w:ind w:left="720" w:hanging="360"/>
+      </w:pPr>
+      <w:rPr>
+        <w:rFonts w:ascii="Arial" w:eastAsia="Times New Roman" w:hAnsi="Arial" w:cs="Arial" w:hint="default"/>
+      </w:rPr>
+    </w:lvl>
+    <w:lvl w:ilvl="1" w:tplc="04190003" w:tentative="1">
+      <w:start w:val="1"/>
+      <w:numFmt w:val="bullet"/>
+      <w:lvlText w:val="o"/>
+      <w:lvlJc w:val="left"/>
+      <w:pPr>
+        <w:ind w:left="1440" w:hanging="360"/>
+      </w:pPr>
+      <w:rPr>
+        <w:rFonts w:ascii="Courier New" w:hAnsi="Courier New" w:cs="Courier New" w:hint="default"/>
+      </w:rPr>
+    </w:lvl>
+    <w:lvl w:ilvl="2" w:tplc="04190005" w:tentative="1">
+      <w:start w:val="1"/>
+      <w:numFmt w:val="bullet"/>
+      <w:lvlText w:val=""/>
+      <w:lvlJc w:val="left"/>
+      <w:pPr>
+        <w:ind w:left="2160" w:hanging="360"/>
+      </w:pPr>
+      <w:rPr>
+        <w:rFonts w:ascii="Wingdings" w:hAnsi="Wingdings" w:hint="default"/>
+      </w:rPr>
+    </w:lvl>
+    <w:lvl w:ilvl="3" w:tplc="04190001" w:tentative="1">
+      <w:start w:val="1"/>
+      <w:numFmt w:val="bullet"/>
+      <w:lvlText w:val=""/>
+      <w:lvlJc w:val="left"/>
+      <w:pPr>
+        <w:ind w:left="2880" w:hanging="360"/>
+      </w:pPr>
+      <w:rPr>
+        <w:rFonts w:ascii="Symbol" w:hAnsi="Symbol" w:hint="default"/>
+      </w:rPr>
+    </w:lvl>
+    <w:lvl w:ilvl="4" w:tplc="04190003" w:tentative="1">
+      <w:start w:val="1"/>
+      <w:numFmt w:val="bullet"/>
+      <w:lvlText w:val="o"/>
+      <w:lvlJc w:val="left"/>
+      <w:pPr>
+        <w:ind w:left="3600" w:hanging="360"/>
+      </w:pPr>
+      <w:rPr>
+        <w:rFonts w:ascii="Courier New" w:hAnsi="Courier New" w:cs="Courier New" w:hint="default"/>
+      </w:rPr>
+    </w:lvl>
+    <w:lvl w:ilvl="5" w:tplc="04190005" w:tentative="1">
+      <w:start w:val="1"/>
+      <w:numFmt w:val="bullet"/>
+      <w:lvlText w:val=""/>
+      <w:lvlJc w:val="left"/>
+      <w:pPr>
+        <w:ind w:left="4320" w:hanging="360"/>
+      </w:pPr>
+      <w:rPr>
+        <w:rFonts w:ascii="Wingdings" w:hAnsi="Wingdings" w:hint="default"/>
+      </w:rPr>
+    </w:lvl>
+    <w:lvl w:ilvl="6" w:tplc="04190001" w:tentative="1">
+      <w:start w:val="1"/>
+      <w:numFmt w:val="bullet"/>
+      <w:lvlText w:val=""/>
+      <w:lvlJc w:val="left"/>
+      <w:pPr>
+        <w:ind w:left="5040" w:hanging="360"/>
+      </w:pPr>
+      <w:rPr>
+        <w:rFonts w:ascii="Symbol" w:hAnsi="Symbol" w:hint="default"/>
+      </w:rPr>
+    </w:lvl>
+    <w:lvl w:ilvl="7" w:tplc="04190003" w:tentative="1">
+      <w:start w:val="1"/>
+      <w:numFmt w:val="bullet"/>
+      <w:lvlText w:val="o"/>
+      <w:lvlJc w:val="left"/>
+      <w:pPr>
+        <w:ind w:left="5760" w:hanging="360"/>
+      </w:pPr>
+      <w:rPr>
+        <w:rFonts w:ascii="Courier New" w:hAnsi="Courier New" w:cs="Courier New" w:hint="default"/>
+      </w:rPr>
+    </w:lvl>
+    <w:lvl w:ilvl="8" w:tplc="04190005" w:tentative="1">
+      <w:start w:val="1"/>
+      <w:numFmt w:val="bullet"/>
+      <w:lvlText w:val=""/>
+      <w:lvlJc w:val="left"/>
+      <w:pPr>
+        <w:ind w:left="6480" w:hanging="360"/>
+      </w:pPr>
+      <w:rPr>
+        <w:rFonts w:ascii="Wingdings" w:hAnsi="Wingdings" w:hint="default"/>
+      </w:rPr>
+    </w:lvl>
+  </w:abstractNum>
+  <w:abstractNum w:abstractNumId="2" w15:restartNumberingAfterBreak="0">
+    <w:nsid w:val="690F2023"/>
+    <w:multiLevelType w:val="hybridMultilevel"/>
+    <w:tmpl w:val="305C86D0"/>
+    <w:lvl w:ilvl="0" w:tplc="04190001">
+      <w:start w:val="1"/>
+      <w:numFmt w:val="bullet"/>
+      <w:lvlText w:val=""/>
+      <w:lvlJc w:val="left"/>
+      <w:pPr>
+        <w:ind w:left="720" w:hanging="360"/>
+      </w:pPr>
+      <w:rPr>
+        <w:rFonts w:ascii="Symbol" w:hAnsi="Symbol" w:hint="default"/>
+      </w:rPr>
+    </w:lvl>
+    <w:lvl w:ilvl="1" w:tplc="04190003" w:tentative="1">
+      <w:start w:val="1"/>
+      <w:numFmt w:val="bullet"/>
+      <w:lvlText w:val="o"/>
+      <w:lvlJc w:val="left"/>
+      <w:pPr>
+        <w:ind w:left="1440" w:hanging="360"/>
+      </w:pPr>
+      <w:rPr>
+        <w:rFonts w:ascii="Courier New" w:hAnsi="Courier New" w:cs="Courier New" w:hint="default"/>
+      </w:rPr>
+    </w:lvl>
+    <w:lvl w:ilvl="2" w:tplc="04190005" w:tentative="1">
+      <w:start w:val="1"/>
+      <w:numFmt w:val="bullet"/>
+      <w:lvlText w:val=""/>
+      <w:lvlJc w:val="left"/>
+      <w:pPr>
+        <w:ind w:left="2160" w:hanging="360"/>
+      </w:pPr>
+      <w:rPr>
+        <w:rFonts w:ascii="Wingdings" w:hAnsi="Wingdings" w:hint="default"/>
+      </w:rPr>
+    </w:lvl>
+    <w:lvl w:ilvl="3" w:tplc="04190001" w:tentative="1">
+      <w:start w:val="1"/>
+      <w:numFmt w:val="bullet"/>
+      <w:lvlText w:val=""/>
+      <w:lvlJc w:val="left"/>
+      <w:pPr>
+        <w:ind w:left="2880" w:hanging="360"/>
+      </w:pPr>
+      <w:rPr>
+        <w:rFonts w:ascii="Symbol" w:hAnsi="Symbol" w:hint="default"/>
+      </w:rPr>
+    </w:lvl>
+    <w:lvl w:ilvl="4" w:tplc="04190003" w:tentative="1">
+      <w:start w:val="1"/>
+      <w:numFmt w:val="bullet"/>
+      <w:lvlText w:val="o"/>
+      <w:lvlJc w:val="left"/>
+      <w:pPr>
+        <w:ind w:left="3600" w:hanging="360"/>
+      </w:pPr>
+      <w:rPr>
+        <w:rFonts w:ascii="Courier New" w:hAnsi="Courier New" w:cs="Courier New" w:hint="default"/>
+      </w:rPr>
+    </w:lvl>
+    <w:lvl w:ilvl="5" w:tplc="04190005" w:tentative="1">
+      <w:start w:val="1"/>
+      <w:numFmt w:val="bullet"/>
+      <w:lvlText w:val=""/>
+      <w:lvlJc w:val="left"/>
+      <w:pPr>
+        <w:ind w:left="4320" w:hanging="360"/>
+      </w:pPr>
+      <w:rPr>
+        <w:rFonts w:ascii="Wingdings" w:hAnsi="Wingdings" w:hint="default"/>
+      </w:rPr>
+    </w:lvl>
+    <w:lvl w:ilvl="6" w:tplc="04190001" w:tentative="1">
+      <w:start w:val="1"/>
+      <w:numFmt w:val="bullet"/>
+      <w:lvlText w:val=""/>
+      <w:lvlJc w:val="left"/>
+      <w:pPr>
+        <w:ind w:left="5040" w:hanging="360"/>
+      </w:pPr>
+      <w:rPr>
+        <w:rFonts w:ascii="Symbol" w:hAnsi="Symbol" w:hint="default"/>
+      </w:rPr>
+    </w:lvl>
+    <w:lvl w:ilvl="7" w:tplc="04190003" w:tentative="1">
+      <w:start w:val="1"/>
+      <w:numFmt w:val="bullet"/>
+      <w:lvlText w:val="o"/>
+      <w:lvlJc w:val="left"/>
+      <w:pPr>
+        <w:ind w:left="5760" w:hanging="360"/>
+      </w:pPr>
+      <w:rPr>
+        <w:rFonts w:ascii="Courier New" w:hAnsi="Courier New" w:cs="Courier New" w:hint="default"/>
+      </w:rPr>
+    </w:lvl>
+    <w:lvl w:ilvl="8" w:tplc="04190005" w:tentative="1">
+      <w:start w:val="1"/>
+      <w:numFmt w:val="bullet"/>
+      <w:lvlText w:val=""/>
+      <w:lvlJc w:val="left"/>
+      <w:pPr>
+        <w:ind w:left="6480" w:hanging="360"/>
+      </w:pPr>
+      <w:rPr>
+        <w:rFonts w:ascii="Wingdings" w:hAnsi="Wingdings" w:hint="default"/>
+      </w:rPr>
+    </w:lvl>
+  </w:abstractNum>
+  <w:num w:numId="1" w16cid:durableId="1182671309">
+    <w:abstractNumId w:val="2"/>
+  </w:num>
+  <w:num w:numId="2" w16cid:durableId="88430808">
+    <w:abstractNumId w:val="1"/>
+  </w:num>
+  <w:num w:numId="3" w16cid:durableId="1056050607">
+    <w:abstractNumId w:val="0"/>
+  </w:num>
+</w:numbering>
 </file>
 
 <file path=word/styles.xml><?xml version="1.0" encoding="utf-8"?>
@@ -567,6 +1292,29 @@
       <w:sz w:val="28"/>
     </w:rPr>
   </w:style>
+  <w:style w:type="character" w:styleId="a5">
+    <w:name w:val="Hyperlink"/>
+    <w:basedOn w:val="a0"/>
+    <w:uiPriority w:val="99"/>
+    <w:semiHidden/>
+    <w:unhideWhenUsed/>
+    <w:rsid w:val="0070705A"/>
+    <w:rPr>
+      <w:color w:val="0000FF"/>
+      <w:u w:val="single"/>
+    </w:rPr>
+  </w:style>
+  <w:style w:type="paragraph" w:styleId="a6">
+    <w:name w:val="List Paragraph"/>
+    <w:basedOn w:val="a"/>
+    <w:uiPriority w:val="34"/>
+    <w:qFormat/>
+    <w:rsid w:val="0070705A"/>
+    <w:pPr>
+      <w:ind w:left="720"/>
+      <w:contextualSpacing/>
+    </w:pPr>
+  </w:style>
 </w:styles>
 </file>
 
